--- a/apps/legal-docs-blueprints/templates/declaracion_vendedor/declaracion_de_vendedor-mujer.docx
+++ b/apps/legal-docs-blueprints/templates/declaracion_vendedor/declaracion_de_vendedor-mujer.docx
@@ -915,7 +915,18 @@
           <w:szCs w:val="20"/>
           <w:lang w:val="en-US"/>
         </w:rPr>
-        <w:t>nombreCompleto</w:t>
+        <w:t>nombre</w:t>
+      </w:r>
+      <w:r>
+        <w:rPr>
+          <w:rFonts w:ascii="Arial" w:eastAsia="Arial" w:hAnsi="Arial" w:cs="Arial"/>
+          <w:b/>
+          <w:color w:val="000000"/>
+          <w:sz w:val="20"/>
+          <w:szCs w:val="20"/>
+          <w:lang w:val="en-US"/>
+        </w:rPr>
+        <w:t>Vendedor</w:t>
       </w:r>
       <w:r>
         <w:rPr>
@@ -960,6 +971,16 @@
           <w:lang w:val="en-US"/>
         </w:rPr>
         <w:t>dpi</w:t>
+      </w:r>
+      <w:r>
+        <w:rPr>
+          <w:rFonts w:ascii="Arial" w:eastAsia="Arial" w:hAnsi="Arial" w:cs="Arial"/>
+          <w:color w:val="000000"/>
+          <w:sz w:val="20"/>
+          <w:szCs w:val="20"/>
+          <w:lang w:val="en-US"/>
+        </w:rPr>
+        <w:t>Vendedor</w:t>
       </w:r>
       <w:r>
         <w:rPr>
